--- a/Artefatos/AC05- AMS.docx
+++ b/Artefatos/AC05- AMS.docx
@@ -548,6 +548,7 @@
       <w:r>
         <w:rPr>
           <w:rFonts w:ascii="Times New Roman" w:hAnsi="Times New Roman" w:cs="Times New Roman"/>
+          <w:noProof/>
           <w:sz w:val="24"/>
           <w:szCs w:val="24"/>
         </w:rPr>
@@ -695,6 +696,7 @@
       <w:r>
         <w:rPr>
           <w:rFonts w:ascii="Times New Roman" w:hAnsi="Times New Roman" w:cs="Times New Roman"/>
+          <w:noProof/>
           <w:sz w:val="24"/>
           <w:szCs w:val="24"/>
         </w:rPr>
@@ -791,7 +793,6 @@
           <w:szCs w:val="24"/>
         </w:rPr>
       </w:pPr>
-      <w:bookmarkStart w:id="0" w:name="_GoBack"/>
       <w:r>
         <w:rPr>
           <w:rFonts w:ascii="Times New Roman" w:hAnsi="Times New Roman" w:cs="Times New Roman"/>
@@ -849,10 +850,684 @@
           </wp:anchor>
         </w:drawing>
       </w:r>
-      <w:bookmarkEnd w:id="0"/>
+    </w:p>
+    <w:p>
+      <w:pPr>
+        <w:rPr>
+          <w:rFonts w:ascii="Times New Roman" w:hAnsi="Times New Roman" w:cs="Times New Roman"/>
+          <w:sz w:val="24"/>
+          <w:szCs w:val="24"/>
+        </w:rPr>
+      </w:pPr>
+    </w:p>
+    <w:p>
+      <w:pPr>
+        <w:rPr>
+          <w:rFonts w:ascii="Times New Roman" w:hAnsi="Times New Roman" w:cs="Times New Roman"/>
+          <w:sz w:val="24"/>
+          <w:szCs w:val="24"/>
+        </w:rPr>
+      </w:pPr>
+    </w:p>
+    <w:p>
+      <w:pPr>
+        <w:rPr>
+          <w:rFonts w:ascii="Times New Roman" w:hAnsi="Times New Roman" w:cs="Times New Roman"/>
+          <w:sz w:val="24"/>
+          <w:szCs w:val="24"/>
+        </w:rPr>
+      </w:pPr>
+    </w:p>
+    <w:p>
+      <w:pPr>
+        <w:rPr>
+          <w:rFonts w:ascii="Times New Roman" w:hAnsi="Times New Roman" w:cs="Times New Roman"/>
+          <w:sz w:val="24"/>
+          <w:szCs w:val="24"/>
+        </w:rPr>
+      </w:pPr>
+    </w:p>
+    <w:p>
+      <w:pPr>
+        <w:rPr>
+          <w:rFonts w:ascii="Times New Roman" w:hAnsi="Times New Roman" w:cs="Times New Roman"/>
+          <w:sz w:val="24"/>
+          <w:szCs w:val="24"/>
+        </w:rPr>
+      </w:pPr>
+    </w:p>
+    <w:p>
+      <w:pPr>
+        <w:rPr>
+          <w:rFonts w:ascii="Times New Roman" w:hAnsi="Times New Roman" w:cs="Times New Roman"/>
+          <w:sz w:val="24"/>
+          <w:szCs w:val="24"/>
+        </w:rPr>
+      </w:pPr>
+    </w:p>
+    <w:p>
+      <w:pPr>
+        <w:rPr>
+          <w:rFonts w:ascii="Times New Roman" w:hAnsi="Times New Roman" w:cs="Times New Roman"/>
+          <w:sz w:val="24"/>
+          <w:szCs w:val="24"/>
+        </w:rPr>
+      </w:pPr>
+    </w:p>
+    <w:p>
+      <w:pPr>
+        <w:rPr>
+          <w:rFonts w:ascii="Times New Roman" w:hAnsi="Times New Roman" w:cs="Times New Roman"/>
+          <w:sz w:val="24"/>
+          <w:szCs w:val="24"/>
+        </w:rPr>
+      </w:pPr>
+    </w:p>
+    <w:p>
+      <w:pPr>
+        <w:rPr>
+          <w:rFonts w:ascii="Times New Roman" w:hAnsi="Times New Roman" w:cs="Times New Roman"/>
+          <w:sz w:val="24"/>
+          <w:szCs w:val="24"/>
+        </w:rPr>
+      </w:pPr>
+    </w:p>
+    <w:p>
+      <w:pPr>
+        <w:rPr>
+          <w:rFonts w:ascii="Times New Roman" w:hAnsi="Times New Roman" w:cs="Times New Roman"/>
+          <w:sz w:val="24"/>
+          <w:szCs w:val="24"/>
+        </w:rPr>
+      </w:pPr>
+    </w:p>
+    <w:p>
+      <w:pPr>
+        <w:rPr>
+          <w:rFonts w:ascii="Times New Roman" w:hAnsi="Times New Roman" w:cs="Times New Roman"/>
+          <w:sz w:val="24"/>
+          <w:szCs w:val="24"/>
+        </w:rPr>
+      </w:pPr>
+    </w:p>
+    <w:p>
+      <w:pPr>
+        <w:rPr>
+          <w:rFonts w:ascii="Times New Roman" w:hAnsi="Times New Roman" w:cs="Times New Roman"/>
+          <w:sz w:val="24"/>
+          <w:szCs w:val="24"/>
+        </w:rPr>
+      </w:pPr>
+    </w:p>
+    <w:p>
+      <w:pPr>
+        <w:rPr>
+          <w:rFonts w:ascii="Times New Roman" w:hAnsi="Times New Roman" w:cs="Times New Roman"/>
+          <w:sz w:val="24"/>
+          <w:szCs w:val="24"/>
+        </w:rPr>
+      </w:pPr>
+    </w:p>
+    <w:p>
+      <w:pPr>
+        <w:rPr>
+          <w:rFonts w:ascii="Times New Roman" w:hAnsi="Times New Roman" w:cs="Times New Roman"/>
+          <w:sz w:val="24"/>
+          <w:szCs w:val="24"/>
+        </w:rPr>
+      </w:pPr>
+    </w:p>
+    <w:p>
+      <w:pPr>
+        <w:rPr>
+          <w:rFonts w:ascii="Times New Roman" w:hAnsi="Times New Roman" w:cs="Times New Roman"/>
+          <w:sz w:val="24"/>
+          <w:szCs w:val="24"/>
+        </w:rPr>
+      </w:pPr>
+    </w:p>
+    <w:p>
+      <w:pPr>
+        <w:rPr>
+          <w:rFonts w:ascii="Times New Roman" w:hAnsi="Times New Roman" w:cs="Times New Roman"/>
+          <w:sz w:val="24"/>
+          <w:szCs w:val="24"/>
+        </w:rPr>
+      </w:pPr>
+    </w:p>
+    <w:p>
+      <w:pPr>
+        <w:rPr>
+          <w:rFonts w:ascii="Times New Roman" w:hAnsi="Times New Roman" w:cs="Times New Roman"/>
+          <w:sz w:val="24"/>
+          <w:szCs w:val="24"/>
+        </w:rPr>
+      </w:pPr>
+    </w:p>
+    <w:p>
+      <w:pPr>
+        <w:rPr>
+          <w:rFonts w:ascii="Times New Roman" w:hAnsi="Times New Roman" w:cs="Times New Roman"/>
+          <w:sz w:val="24"/>
+          <w:szCs w:val="24"/>
+        </w:rPr>
+      </w:pPr>
+    </w:p>
+    <w:p>
+      <w:pPr>
+        <w:rPr>
+          <w:rFonts w:ascii="Times New Roman" w:hAnsi="Times New Roman" w:cs="Times New Roman"/>
+          <w:sz w:val="24"/>
+          <w:szCs w:val="24"/>
+        </w:rPr>
+      </w:pPr>
+    </w:p>
+    <w:p>
+      <w:pPr>
+        <w:rPr>
+          <w:rFonts w:ascii="Times New Roman" w:hAnsi="Times New Roman" w:cs="Times New Roman"/>
+          <w:sz w:val="24"/>
+          <w:szCs w:val="24"/>
+        </w:rPr>
+      </w:pPr>
+    </w:p>
+    <w:p>
+      <w:pPr>
+        <w:rPr>
+          <w:rFonts w:ascii="Times New Roman" w:hAnsi="Times New Roman" w:cs="Times New Roman"/>
+          <w:sz w:val="24"/>
+          <w:szCs w:val="24"/>
+        </w:rPr>
+      </w:pPr>
+    </w:p>
+    <w:p>
+      <w:pPr>
+        <w:rPr>
+          <w:rFonts w:ascii="Times New Roman" w:hAnsi="Times New Roman" w:cs="Times New Roman"/>
+          <w:sz w:val="24"/>
+          <w:szCs w:val="24"/>
+        </w:rPr>
+      </w:pPr>
+    </w:p>
+    <w:p>
+      <w:pPr>
+        <w:rPr>
+          <w:rFonts w:ascii="Times New Roman" w:hAnsi="Times New Roman" w:cs="Times New Roman"/>
+          <w:sz w:val="24"/>
+          <w:szCs w:val="24"/>
+        </w:rPr>
+      </w:pPr>
+    </w:p>
+    <w:p>
+      <w:pPr>
+        <w:rPr>
+          <w:rFonts w:ascii="Times New Roman" w:hAnsi="Times New Roman" w:cs="Times New Roman"/>
+          <w:sz w:val="24"/>
+          <w:szCs w:val="24"/>
+        </w:rPr>
+      </w:pPr>
+    </w:p>
+    <w:p>
+      <w:pPr>
+        <w:rPr>
+          <w:rFonts w:ascii="Times New Roman" w:hAnsi="Times New Roman" w:cs="Times New Roman"/>
+          <w:sz w:val="24"/>
+          <w:szCs w:val="24"/>
+        </w:rPr>
+      </w:pPr>
+    </w:p>
+    <w:p>
+      <w:pPr>
+        <w:rPr>
+          <w:rFonts w:ascii="Times New Roman" w:hAnsi="Times New Roman" w:cs="Times New Roman"/>
+          <w:sz w:val="24"/>
+          <w:szCs w:val="24"/>
+        </w:rPr>
+      </w:pPr>
+    </w:p>
+    <w:p>
+      <w:pPr>
+        <w:rPr>
+          <w:rFonts w:ascii="Times New Roman" w:hAnsi="Times New Roman" w:cs="Times New Roman"/>
+          <w:sz w:val="24"/>
+          <w:szCs w:val="24"/>
+        </w:rPr>
+      </w:pPr>
+      <w:r>
+        <w:rPr>
+          <w:rFonts w:ascii="Times New Roman" w:hAnsi="Times New Roman" w:cs="Times New Roman"/>
+          <w:sz w:val="24"/>
+          <w:szCs w:val="24"/>
+        </w:rPr>
+        <w:lastRenderedPageBreak/>
+        <mc:AlternateContent>
+          <mc:Choice Requires="wps">
+            <w:drawing>
+              <wp:anchor distT="45720" distB="45720" distL="114300" distR="114300" simplePos="0" relativeHeight="251667456" behindDoc="0" locked="0" layoutInCell="1" allowOverlap="1" wp14:anchorId="25B42F11" wp14:editId="37F72F3D">
+                <wp:simplePos x="0" y="0"/>
+                <wp:positionH relativeFrom="column">
+                  <wp:posOffset>61595</wp:posOffset>
+                </wp:positionH>
+                <wp:positionV relativeFrom="paragraph">
+                  <wp:posOffset>752475</wp:posOffset>
+                </wp:positionV>
+                <wp:extent cx="4972050" cy="333375"/>
+                <wp:effectExtent l="0" t="0" r="0" b="0"/>
+                <wp:wrapSquare wrapText="bothSides"/>
+                <wp:docPr id="7" name="Caixa de Texto 2"/>
+                <wp:cNvGraphicFramePr>
+                  <a:graphicFrameLocks xmlns:a="http://schemas.openxmlformats.org/drawingml/2006/main"/>
+                </wp:cNvGraphicFramePr>
+                <a:graphic xmlns:a="http://schemas.openxmlformats.org/drawingml/2006/main">
+                  <a:graphicData uri="http://schemas.microsoft.com/office/word/2010/wordprocessingShape">
+                    <wps:wsp>
+                      <wps:cNvSpPr txBox="1">
+                        <a:spLocks noChangeArrowheads="1"/>
+                      </wps:cNvSpPr>
+                      <wps:spPr bwMode="auto">
+                        <a:xfrm>
+                          <a:off x="0" y="0"/>
+                          <a:ext cx="4972050" cy="333375"/>
+                        </a:xfrm>
+                        <a:prstGeom prst="rect">
+                          <a:avLst/>
+                        </a:prstGeom>
+                        <a:noFill/>
+                        <a:ln w="9525">
+                          <a:noFill/>
+                          <a:miter lim="800000"/>
+                          <a:headEnd/>
+                          <a:tailEnd/>
+                        </a:ln>
+                      </wps:spPr>
+                      <wps:txbx>
+                        <w:txbxContent>
+                          <w:p>
+                            <w:pPr>
+                              <w:rPr>
+                                <w:rFonts w:ascii="Times New Roman" w:hAnsi="Times New Roman" w:cs="Times New Roman"/>
+                                <w:b/>
+                                <w:bCs/>
+                                <w:color w:val="000000" w:themeColor="text1"/>
+                                <w:sz w:val="32"/>
+                                <w:szCs w:val="32"/>
+                              </w:rPr>
+                            </w:pPr>
+                            <w:r>
+                              <w:rPr>
+                                <w:rFonts w:ascii="Times New Roman" w:hAnsi="Times New Roman" w:cs="Times New Roman"/>
+                                <w:b/>
+                                <w:bCs/>
+                                <w:color w:val="000000" w:themeColor="text1"/>
+                                <w:sz w:val="32"/>
+                                <w:szCs w:val="32"/>
+                              </w:rPr>
+                              <w:t xml:space="preserve">Diagrama de </w:t>
+                            </w:r>
+                            <w:r>
+                              <w:rPr>
+                                <w:rFonts w:ascii="Times New Roman" w:hAnsi="Times New Roman" w:cs="Times New Roman"/>
+                                <w:b/>
+                                <w:bCs/>
+                                <w:color w:val="000000" w:themeColor="text1"/>
+                                <w:sz w:val="32"/>
+                                <w:szCs w:val="32"/>
+                              </w:rPr>
+                              <w:t>Sequência</w:t>
+                            </w:r>
+                            <w:r>
+                              <w:rPr>
+                                <w:rFonts w:ascii="Times New Roman" w:hAnsi="Times New Roman" w:cs="Times New Roman"/>
+                                <w:b/>
+                                <w:bCs/>
+                                <w:color w:val="000000" w:themeColor="text1"/>
+                                <w:sz w:val="32"/>
+                                <w:szCs w:val="32"/>
+                              </w:rPr>
+                              <w:t xml:space="preserve"> </w:t>
+                            </w:r>
+                            <w:r>
+                              <w:rPr>
+                                <w:rFonts w:ascii="Times New Roman" w:hAnsi="Times New Roman" w:cs="Times New Roman"/>
+                                <w:b/>
+                                <w:bCs/>
+                                <w:color w:val="000000" w:themeColor="text1"/>
+                                <w:sz w:val="32"/>
+                                <w:szCs w:val="32"/>
+                              </w:rPr>
+                              <w:t>–</w:t>
+                            </w:r>
+                            <w:r>
+                              <w:rPr>
+                                <w:rFonts w:ascii="Times New Roman" w:hAnsi="Times New Roman" w:cs="Times New Roman"/>
+                                <w:b/>
+                                <w:bCs/>
+                                <w:color w:val="000000" w:themeColor="text1"/>
+                                <w:sz w:val="32"/>
+                                <w:szCs w:val="32"/>
+                              </w:rPr>
+                              <w:t xml:space="preserve"> </w:t>
+                            </w:r>
+                            <w:r>
+                              <w:rPr>
+                                <w:rFonts w:ascii="Times New Roman" w:hAnsi="Times New Roman" w:cs="Times New Roman"/>
+                                <w:b/>
+                                <w:bCs/>
+                                <w:color w:val="000000" w:themeColor="text1"/>
+                                <w:sz w:val="32"/>
+                                <w:szCs w:val="32"/>
+                              </w:rPr>
+                              <w:t>Gerir</w:t>
+                            </w:r>
+                            <w:bookmarkStart w:id="0" w:name="_GoBack"/>
+                            <w:bookmarkEnd w:id="0"/>
+                            <w:r>
+                              <w:rPr>
+                                <w:rFonts w:ascii="Times New Roman" w:hAnsi="Times New Roman" w:cs="Times New Roman"/>
+                                <w:b/>
+                                <w:bCs/>
+                                <w:color w:val="000000" w:themeColor="text1"/>
+                                <w:sz w:val="32"/>
+                                <w:szCs w:val="32"/>
+                              </w:rPr>
+                              <w:t xml:space="preserve"> Aluno</w:t>
+                            </w:r>
+                          </w:p>
+                          <w:p>
+                            <w:pPr>
+                              <w:rPr>
+                                <w:rFonts w:ascii="Times New Roman" w:hAnsi="Times New Roman" w:cs="Times New Roman"/>
+                                <w:b/>
+                                <w:bCs/>
+                                <w:color w:val="000000" w:themeColor="text1"/>
+                                <w:sz w:val="32"/>
+                                <w:szCs w:val="32"/>
+                              </w:rPr>
+                            </w:pPr>
+                          </w:p>
+                        </w:txbxContent>
+                      </wps:txbx>
+                      <wps:bodyPr rot="0" vert="horz" wrap="square" lIns="91440" tIns="45720" rIns="91440" bIns="45720" anchor="t" anchorCtr="0">
+                        <a:noAutofit/>
+                      </wps:bodyPr>
+                    </wps:wsp>
+                  </a:graphicData>
+                </a:graphic>
+                <wp14:sizeRelH relativeFrom="margin">
+                  <wp14:pctWidth>0</wp14:pctWidth>
+                </wp14:sizeRelH>
+                <wp14:sizeRelV relativeFrom="margin">
+                  <wp14:pctHeight>0</wp14:pctHeight>
+                </wp14:sizeRelV>
+              </wp:anchor>
+            </w:drawing>
+          </mc:Choice>
+          <mc:Fallback>
+            <w:pict>
+              <v:shape w14:anchorId="25B42F11" id="_x0000_s1028" type="#_x0000_t202" style="position:absolute;margin-left:4.85pt;margin-top:59.25pt;width:391.5pt;height:26.25pt;z-index:251667456;visibility:visible;mso-wrap-style:square;mso-width-percent:0;mso-height-percent:0;mso-wrap-distance-left:9pt;mso-wrap-distance-top:3.6pt;mso-wrap-distance-right:9pt;mso-wrap-distance-bottom:3.6pt;mso-position-horizontal:absolute;mso-position-horizontal-relative:text;mso-position-vertical:absolute;mso-position-vertical-relative:text;mso-width-percent:0;mso-height-percent:0;mso-width-relative:margin;mso-height-relative:margin;v-text-anchor:top" o:gfxdata="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" filled="f" stroked="f">
+                <v:textbox>
+                  <w:txbxContent>
+                    <w:p>
+                      <w:pPr>
+                        <w:rPr>
+                          <w:rFonts w:ascii="Times New Roman" w:hAnsi="Times New Roman" w:cs="Times New Roman"/>
+                          <w:b/>
+                          <w:bCs/>
+                          <w:color w:val="000000" w:themeColor="text1"/>
+                          <w:sz w:val="32"/>
+                          <w:szCs w:val="32"/>
+                        </w:rPr>
+                      </w:pPr>
+                      <w:r>
+                        <w:rPr>
+                          <w:rFonts w:ascii="Times New Roman" w:hAnsi="Times New Roman" w:cs="Times New Roman"/>
+                          <w:b/>
+                          <w:bCs/>
+                          <w:color w:val="000000" w:themeColor="text1"/>
+                          <w:sz w:val="32"/>
+                          <w:szCs w:val="32"/>
+                        </w:rPr>
+                        <w:t xml:space="preserve">Diagrama de </w:t>
+                      </w:r>
+                      <w:r>
+                        <w:rPr>
+                          <w:rFonts w:ascii="Times New Roman" w:hAnsi="Times New Roman" w:cs="Times New Roman"/>
+                          <w:b/>
+                          <w:bCs/>
+                          <w:color w:val="000000" w:themeColor="text1"/>
+                          <w:sz w:val="32"/>
+                          <w:szCs w:val="32"/>
+                        </w:rPr>
+                        <w:t>Sequência</w:t>
+                      </w:r>
+                      <w:r>
+                        <w:rPr>
+                          <w:rFonts w:ascii="Times New Roman" w:hAnsi="Times New Roman" w:cs="Times New Roman"/>
+                          <w:b/>
+                          <w:bCs/>
+                          <w:color w:val="000000" w:themeColor="text1"/>
+                          <w:sz w:val="32"/>
+                          <w:szCs w:val="32"/>
+                        </w:rPr>
+                        <w:t xml:space="preserve"> </w:t>
+                      </w:r>
+                      <w:r>
+                        <w:rPr>
+                          <w:rFonts w:ascii="Times New Roman" w:hAnsi="Times New Roman" w:cs="Times New Roman"/>
+                          <w:b/>
+                          <w:bCs/>
+                          <w:color w:val="000000" w:themeColor="text1"/>
+                          <w:sz w:val="32"/>
+                          <w:szCs w:val="32"/>
+                        </w:rPr>
+                        <w:t>–</w:t>
+                      </w:r>
+                      <w:r>
+                        <w:rPr>
+                          <w:rFonts w:ascii="Times New Roman" w:hAnsi="Times New Roman" w:cs="Times New Roman"/>
+                          <w:b/>
+                          <w:bCs/>
+                          <w:color w:val="000000" w:themeColor="text1"/>
+                          <w:sz w:val="32"/>
+                          <w:szCs w:val="32"/>
+                        </w:rPr>
+                        <w:t xml:space="preserve"> </w:t>
+                      </w:r>
+                      <w:r>
+                        <w:rPr>
+                          <w:rFonts w:ascii="Times New Roman" w:hAnsi="Times New Roman" w:cs="Times New Roman"/>
+                          <w:b/>
+                          <w:bCs/>
+                          <w:color w:val="000000" w:themeColor="text1"/>
+                          <w:sz w:val="32"/>
+                          <w:szCs w:val="32"/>
+                        </w:rPr>
+                        <w:t>Gerir</w:t>
+                      </w:r>
+                      <w:bookmarkStart w:id="1" w:name="_GoBack"/>
+                      <w:bookmarkEnd w:id="1"/>
+                      <w:r>
+                        <w:rPr>
+                          <w:rFonts w:ascii="Times New Roman" w:hAnsi="Times New Roman" w:cs="Times New Roman"/>
+                          <w:b/>
+                          <w:bCs/>
+                          <w:color w:val="000000" w:themeColor="text1"/>
+                          <w:sz w:val="32"/>
+                          <w:szCs w:val="32"/>
+                        </w:rPr>
+                        <w:t xml:space="preserve"> Aluno</w:t>
+                      </w:r>
+                    </w:p>
+                    <w:p>
+                      <w:pPr>
+                        <w:rPr>
+                          <w:rFonts w:ascii="Times New Roman" w:hAnsi="Times New Roman" w:cs="Times New Roman"/>
+                          <w:b/>
+                          <w:bCs/>
+                          <w:color w:val="000000" w:themeColor="text1"/>
+                          <w:sz w:val="32"/>
+                          <w:szCs w:val="32"/>
+                        </w:rPr>
+                      </w:pPr>
+                    </w:p>
+                  </w:txbxContent>
+                </v:textbox>
+                <w10:wrap type="square"/>
+              </v:shape>
+            </w:pict>
+          </mc:Fallback>
+        </mc:AlternateContent>
+      </w:r>
+      <w:r>
+        <w:rPr>
+          <w:rFonts w:ascii="Times New Roman" w:hAnsi="Times New Roman" w:cs="Times New Roman"/>
+          <w:sz w:val="24"/>
+          <w:szCs w:val="24"/>
+        </w:rPr>
+        <mc:AlternateContent>
+          <mc:Choice Requires="wps">
+            <w:drawing>
+              <wp:anchor distT="0" distB="0" distL="114300" distR="114300" simplePos="0" relativeHeight="251666432" behindDoc="0" locked="0" layoutInCell="1" allowOverlap="1" wp14:anchorId="5A6C356A" wp14:editId="6890501B">
+                <wp:simplePos x="0" y="0"/>
+                <wp:positionH relativeFrom="column">
+                  <wp:posOffset>62230</wp:posOffset>
+                </wp:positionH>
+                <wp:positionV relativeFrom="paragraph">
+                  <wp:posOffset>749935</wp:posOffset>
+                </wp:positionV>
+                <wp:extent cx="5759450" cy="361950"/>
+                <wp:effectExtent l="19050" t="57150" r="31750" b="57150"/>
+                <wp:wrapNone/>
+                <wp:docPr id="1" name="Retângulo: Cantos Arredondados 1"/>
+                <wp:cNvGraphicFramePr/>
+                <a:graphic xmlns:a="http://schemas.openxmlformats.org/drawingml/2006/main">
+                  <a:graphicData uri="http://schemas.microsoft.com/office/word/2010/wordprocessingShape">
+                    <wps:wsp>
+                      <wps:cNvSpPr/>
+                      <wps:spPr>
+                        <a:xfrm>
+                          <a:off x="0" y="0"/>
+                          <a:ext cx="5759450" cy="361950"/>
+                        </a:xfrm>
+                        <a:prstGeom prst="roundRect">
+                          <a:avLst/>
+                        </a:prstGeom>
+                        <a:ln>
+                          <a:noFill/>
+                        </a:ln>
+                        <a:effectLst/>
+                        <a:scene3d>
+                          <a:camera prst="orthographicFront">
+                            <a:rot lat="0" lon="0" rev="0"/>
+                          </a:camera>
+                          <a:lightRig rig="chilly" dir="t">
+                            <a:rot lat="0" lon="0" rev="18480000"/>
+                          </a:lightRig>
+                        </a:scene3d>
+                        <a:sp3d prstMaterial="clear">
+                          <a:bevelT h="63500"/>
+                        </a:sp3d>
+                      </wps:spPr>
+                      <wps:style>
+                        <a:lnRef idx="2">
+                          <a:schemeClr val="accent1">
+                            <a:shade val="50000"/>
+                          </a:schemeClr>
+                        </a:lnRef>
+                        <a:fillRef idx="1">
+                          <a:schemeClr val="accent1"/>
+                        </a:fillRef>
+                        <a:effectRef idx="0">
+                          <a:schemeClr val="accent1"/>
+                        </a:effectRef>
+                        <a:fontRef idx="minor">
+                          <a:schemeClr val="lt1"/>
+                        </a:fontRef>
+                      </wps:style>
+                      <wps:bodyPr rot="0" spcFirstLastPara="0" vertOverflow="overflow" horzOverflow="overflow" vert="horz" wrap="square" lIns="91440" tIns="45720" rIns="91440" bIns="45720" numCol="1" spcCol="0" rtlCol="0" fromWordArt="0" anchor="ctr" anchorCtr="0" forceAA="0" compatLnSpc="1">
+                        <a:prstTxWarp prst="textNoShape">
+                          <a:avLst/>
+                        </a:prstTxWarp>
+                        <a:noAutofit/>
+                      </wps:bodyPr>
+                    </wps:wsp>
+                  </a:graphicData>
+                </a:graphic>
+                <wp14:sizeRelH relativeFrom="margin">
+                  <wp14:pctWidth>0</wp14:pctWidth>
+                </wp14:sizeRelH>
+              </wp:anchor>
+            </w:drawing>
+          </mc:Choice>
+          <mc:Fallback>
+            <w:pict>
+              <v:roundrect w14:anchorId="10A7E10C" id="Retângulo: Cantos Arredondados 1" o:spid="_x0000_s1026" style="position:absolute;margin-left:4.9pt;margin-top:59.05pt;width:453.5pt;height:28.5pt;z-index:251666432;visibility:visible;mso-wrap-style:square;mso-width-percent:0;mso-wrap-distance-left:9pt;mso-wrap-distance-top:0;mso-wrap-distance-right:9pt;mso-wrap-distance-bottom:0;mso-position-horizontal:absolute;mso-position-horizontal-relative:text;mso-position-vertical:absolute;mso-position-vertical-relative:text;mso-width-percent:0;mso-width-relative:margin;v-text-anchor:middle" arcsize="10923f" o:gfxdata="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" fillcolor="#4472c4 [3204]" stroked="f" strokeweight="1pt">
+                <v:stroke joinstyle="miter"/>
+              </v:roundrect>
+            </w:pict>
+          </mc:Fallback>
+        </mc:AlternateContent>
+      </w:r>
+      <w:r>
+        <w:rPr>
+          <w:rFonts w:ascii="Times New Roman" w:hAnsi="Times New Roman" w:cs="Times New Roman"/>
+          <w:noProof/>
+          <w:sz w:val="24"/>
+          <w:szCs w:val="24"/>
+        </w:rPr>
+        <w:drawing>
+          <wp:anchor distT="0" distB="0" distL="114300" distR="114300" simplePos="0" relativeHeight="251668480" behindDoc="0" locked="0" layoutInCell="1" allowOverlap="1" wp14:anchorId="55A225F2" wp14:editId="072C0594">
+            <wp:simplePos x="0" y="0"/>
+            <wp:positionH relativeFrom="column">
+              <wp:posOffset>-281305</wp:posOffset>
+            </wp:positionH>
+            <wp:positionV relativeFrom="paragraph">
+              <wp:posOffset>1766570</wp:posOffset>
+            </wp:positionV>
+            <wp:extent cx="5759450" cy="3999865"/>
+            <wp:effectExtent l="0" t="0" r="0" b="635"/>
+            <wp:wrapNone/>
+            <wp:docPr id="8" name="Imagem 8" descr="Interface gráfica do usuário&#10;&#10;Descrição gerada automaticamente"/>
+            <wp:cNvGraphicFramePr>
+              <a:graphicFrameLocks xmlns:a="http://schemas.openxmlformats.org/drawingml/2006/main" noChangeAspect="1"/>
+            </wp:cNvGraphicFramePr>
+            <a:graphic xmlns:a="http://schemas.openxmlformats.org/drawingml/2006/main">
+              <a:graphicData uri="http://schemas.openxmlformats.org/drawingml/2006/picture">
+                <pic:pic xmlns:pic="http://schemas.openxmlformats.org/drawingml/2006/picture">
+                  <pic:nvPicPr>
+                    <pic:cNvPr id="8" name="DiagramaDeSequencia.png"/>
+                    <pic:cNvPicPr/>
+                  </pic:nvPicPr>
+                  <pic:blipFill>
+                    <a:blip r:embed="rId8">
+                      <a:extLst>
+                        <a:ext uri="{28A0092B-C50C-407E-A947-70E740481C1C}">
+                          <a14:useLocalDpi xmlns:a14="http://schemas.microsoft.com/office/drawing/2010/main" val="0"/>
+                        </a:ext>
+                      </a:extLst>
+                    </a:blip>
+                    <a:stretch>
+                      <a:fillRect/>
+                    </a:stretch>
+                  </pic:blipFill>
+                  <pic:spPr>
+                    <a:xfrm>
+                      <a:off x="0" y="0"/>
+                      <a:ext cx="5759450" cy="3999865"/>
+                    </a:xfrm>
+                    <a:prstGeom prst="rect">
+                      <a:avLst/>
+                    </a:prstGeom>
+                  </pic:spPr>
+                </pic:pic>
+              </a:graphicData>
+            </a:graphic>
+          </wp:anchor>
+        </w:drawing>
+      </w:r>
     </w:p>
     <w:sectPr>
-      <w:headerReference w:type="default" r:id="rId8"/>
+      <w:headerReference w:type="default" r:id="rId9"/>
       <w:pgSz w:w="11906" w:h="16838" w:code="9"/>
       <w:pgMar w:top="1417" w:right="1418" w:bottom="1417" w:left="1418" w:header="709" w:footer="709" w:gutter="0"/>
       <w:cols w:space="708"/>

--- a/Artefatos/AC05- AMS.docx
+++ b/Artefatos/AC05- AMS.docx
@@ -1093,9 +1093,12 @@
           <w:szCs w:val="24"/>
         </w:rPr>
       </w:pPr>
+      <w:bookmarkStart w:id="0" w:name="_GoBack"/>
+      <w:bookmarkEnd w:id="0"/>
       <w:r>
         <w:rPr>
           <w:rFonts w:ascii="Times New Roman" w:hAnsi="Times New Roman" w:cs="Times New Roman"/>
+          <w:noProof/>
           <w:sz w:val="24"/>
           <w:szCs w:val="24"/>
         </w:rPr>
@@ -1162,18 +1165,7 @@
                                 <w:sz w:val="32"/>
                                 <w:szCs w:val="32"/>
                               </w:rPr>
-                              <w:t xml:space="preserve">Diagrama de </w:t>
-                            </w:r>
-                            <w:r>
-                              <w:rPr>
-                                <w:rFonts w:ascii="Times New Roman" w:hAnsi="Times New Roman" w:cs="Times New Roman"/>
-                                <w:b/>
-                                <w:bCs/>
-                                <w:color w:val="000000" w:themeColor="text1"/>
-                                <w:sz w:val="32"/>
-                                <w:szCs w:val="32"/>
-                              </w:rPr>
-                              <w:t>Sequência</w:t>
+                              <w:t>Diagrama de Sequência –</w:t>
                             </w:r>
                             <w:r>
                               <w:rPr>
@@ -1195,7 +1187,7 @@
                                 <w:sz w:val="32"/>
                                 <w:szCs w:val="32"/>
                               </w:rPr>
-                              <w:t>–</w:t>
+                              <w:t xml:space="preserve">Gerir </w:t>
                             </w:r>
                             <w:r>
                               <w:rPr>
@@ -1206,31 +1198,7 @@
                                 <w:sz w:val="32"/>
                                 <w:szCs w:val="32"/>
                               </w:rPr>
-                              <w:t xml:space="preserve"> </w:t>
-                            </w:r>
-                            <w:r>
-                              <w:rPr>
-                                <w:rFonts w:ascii="Times New Roman" w:hAnsi="Times New Roman" w:cs="Times New Roman"/>
-                                <w:b/>
-                                <w:bCs/>
-                                <w:color w:val="000000" w:themeColor="text1"/>
-                                <w:sz w:val="32"/>
-                                <w:szCs w:val="32"/>
-                              </w:rPr>
-                              <w:t>Gerir</w:t>
-                            </w:r>
-                            <w:bookmarkStart w:id="0" w:name="_GoBack"/>
-                            <w:bookmarkEnd w:id="0"/>
-                            <w:r>
-                              <w:rPr>
-                                <w:rFonts w:ascii="Times New Roman" w:hAnsi="Times New Roman" w:cs="Times New Roman"/>
-                                <w:b/>
-                                <w:bCs/>
-                                <w:color w:val="000000" w:themeColor="text1"/>
-                                <w:sz w:val="32"/>
-                                <w:szCs w:val="32"/>
-                              </w:rPr>
-                              <w:t xml:space="preserve"> Aluno</w:t>
+                              <w:t xml:space="preserve">Matrícula </w:t>
                             </w:r>
                           </w:p>
                           <w:p>
@@ -1287,18 +1255,7 @@
                           <w:sz w:val="32"/>
                           <w:szCs w:val="32"/>
                         </w:rPr>
-                        <w:t xml:space="preserve">Diagrama de </w:t>
-                      </w:r>
-                      <w:r>
-                        <w:rPr>
-                          <w:rFonts w:ascii="Times New Roman" w:hAnsi="Times New Roman" w:cs="Times New Roman"/>
-                          <w:b/>
-                          <w:bCs/>
-                          <w:color w:val="000000" w:themeColor="text1"/>
-                          <w:sz w:val="32"/>
-                          <w:szCs w:val="32"/>
-                        </w:rPr>
-                        <w:t>Sequência</w:t>
+                        <w:t>Diagrama de Sequência –</w:t>
                       </w:r>
                       <w:r>
                         <w:rPr>
@@ -1320,7 +1277,7 @@
                           <w:sz w:val="32"/>
                           <w:szCs w:val="32"/>
                         </w:rPr>
-                        <w:t>–</w:t>
+                        <w:t xml:space="preserve">Gerir </w:t>
                       </w:r>
                       <w:r>
                         <w:rPr>
@@ -1331,31 +1288,7 @@
                           <w:sz w:val="32"/>
                           <w:szCs w:val="32"/>
                         </w:rPr>
-                        <w:t xml:space="preserve"> </w:t>
-                      </w:r>
-                      <w:r>
-                        <w:rPr>
-                          <w:rFonts w:ascii="Times New Roman" w:hAnsi="Times New Roman" w:cs="Times New Roman"/>
-                          <w:b/>
-                          <w:bCs/>
-                          <w:color w:val="000000" w:themeColor="text1"/>
-                          <w:sz w:val="32"/>
-                          <w:szCs w:val="32"/>
-                        </w:rPr>
-                        <w:t>Gerir</w:t>
-                      </w:r>
-                      <w:bookmarkStart w:id="1" w:name="_GoBack"/>
-                      <w:bookmarkEnd w:id="1"/>
-                      <w:r>
-                        <w:rPr>
-                          <w:rFonts w:ascii="Times New Roman" w:hAnsi="Times New Roman" w:cs="Times New Roman"/>
-                          <w:b/>
-                          <w:bCs/>
-                          <w:color w:val="000000" w:themeColor="text1"/>
-                          <w:sz w:val="32"/>
-                          <w:szCs w:val="32"/>
-                        </w:rPr>
-                        <w:t xml:space="preserve"> Aluno</w:t>
+                        <w:t xml:space="preserve">Matrícula </w:t>
                       </w:r>
                     </w:p>
                     <w:p>
@@ -1381,6 +1314,7 @@
       <w:r>
         <w:rPr>
           <w:rFonts w:ascii="Times New Roman" w:hAnsi="Times New Roman" w:cs="Times New Roman"/>
+          <w:noProof/>
           <w:sz w:val="24"/>
           <w:szCs w:val="24"/>
         </w:rPr>
